--- a/Documentation/Use_Case_Points.docx
+++ b/Documentation/Use_Case_Points.docx
@@ -137,13 +137,33 @@
         <w:rPr>
           <w:rFonts w:ascii="Times New Roman" w:hAnsi="Times New Roman" w:cs="Times New Roman"/>
         </w:rPr>
-        <w:t>Sign up for an account</w:t>
+        <w:t xml:space="preserve">Sign up for an </w:t>
+      </w:r>
+      <w:proofErr w:type="gramStart"/>
+      <w:r>
+        <w:rPr>
+          <w:rFonts w:ascii="Times New Roman" w:hAnsi="Times New Roman" w:cs="Times New Roman"/>
+        </w:rPr>
+        <w:t>account</w:t>
       </w:r>
       <w:r>
         <w:rPr>
           <w:rFonts w:ascii="Times New Roman" w:hAnsi="Times New Roman" w:cs="Times New Roman"/>
         </w:rPr>
         <w:t xml:space="preserve"> </w:t>
+      </w:r>
+      <w:r>
+        <w:rPr>
+          <w:rFonts w:ascii="Times New Roman" w:hAnsi="Times New Roman" w:cs="Times New Roman"/>
+        </w:rPr>
+        <w:t xml:space="preserve"> --</w:t>
+      </w:r>
+      <w:proofErr w:type="gramEnd"/>
+      <w:r>
+        <w:rPr>
+          <w:rFonts w:ascii="Times New Roman" w:hAnsi="Times New Roman" w:cs="Times New Roman"/>
+        </w:rPr>
+        <w:t xml:space="preserve"> X</w:t>
       </w:r>
     </w:p>
     <w:p>
@@ -161,13 +181,33 @@
         <w:rPr>
           <w:rFonts w:ascii="Times New Roman" w:hAnsi="Times New Roman" w:cs="Times New Roman"/>
         </w:rPr>
-        <w:t>Log into their account</w:t>
+        <w:t xml:space="preserve">Log into their </w:t>
+      </w:r>
+      <w:proofErr w:type="gramStart"/>
+      <w:r>
+        <w:rPr>
+          <w:rFonts w:ascii="Times New Roman" w:hAnsi="Times New Roman" w:cs="Times New Roman"/>
+        </w:rPr>
+        <w:t>account</w:t>
       </w:r>
       <w:r>
         <w:rPr>
           <w:rFonts w:ascii="Times New Roman" w:hAnsi="Times New Roman" w:cs="Times New Roman"/>
         </w:rPr>
         <w:t xml:space="preserve"> </w:t>
+      </w:r>
+      <w:r>
+        <w:rPr>
+          <w:rFonts w:ascii="Times New Roman" w:hAnsi="Times New Roman" w:cs="Times New Roman"/>
+        </w:rPr>
+        <w:t xml:space="preserve"> ---</w:t>
+      </w:r>
+      <w:proofErr w:type="gramEnd"/>
+      <w:r>
+        <w:rPr>
+          <w:rFonts w:ascii="Times New Roman" w:hAnsi="Times New Roman" w:cs="Times New Roman"/>
+        </w:rPr>
+        <w:t xml:space="preserve"> X</w:t>
       </w:r>
     </w:p>
     <w:p>
@@ -281,13 +321,7 @@
         <w:rPr>
           <w:rFonts w:ascii="Times New Roman" w:hAnsi="Times New Roman" w:cs="Times New Roman"/>
         </w:rPr>
-        <w:t>and edit</w:t>
-      </w:r>
-      <w:r>
-        <w:rPr>
-          <w:rFonts w:ascii="Times New Roman" w:hAnsi="Times New Roman" w:cs="Times New Roman"/>
-        </w:rPr>
-        <w:t xml:space="preserve"> </w:t>
+        <w:t xml:space="preserve">and replace </w:t>
       </w:r>
       <w:r>
         <w:rPr>
@@ -359,7 +393,19 @@
         <w:rPr>
           <w:rFonts w:ascii="Times New Roman" w:hAnsi="Times New Roman" w:cs="Times New Roman"/>
         </w:rPr>
-        <w:t xml:space="preserve">Add and edit Exhibited Artwork </w:t>
+        <w:t xml:space="preserve">Add and </w:t>
+      </w:r>
+      <w:r>
+        <w:rPr>
+          <w:rFonts w:ascii="Times New Roman" w:hAnsi="Times New Roman" w:cs="Times New Roman"/>
+        </w:rPr>
+        <w:t>replace</w:t>
+      </w:r>
+      <w:r>
+        <w:rPr>
+          <w:rFonts w:ascii="Times New Roman" w:hAnsi="Times New Roman" w:cs="Times New Roman"/>
+        </w:rPr>
+        <w:t xml:space="preserve"> Artwork images </w:t>
       </w:r>
     </w:p>
     <w:p>
@@ -377,7 +423,25 @@
         <w:rPr>
           <w:rFonts w:ascii="Times New Roman" w:hAnsi="Times New Roman" w:cs="Times New Roman"/>
         </w:rPr>
-        <w:t xml:space="preserve">Add and edit Artwork images </w:t>
+        <w:t xml:space="preserve">Add and edit </w:t>
+      </w:r>
+      <w:r>
+        <w:rPr>
+          <w:rFonts w:ascii="Times New Roman" w:hAnsi="Times New Roman" w:cs="Times New Roman"/>
+        </w:rPr>
+        <w:t>Artwork</w:t>
+      </w:r>
+      <w:r>
+        <w:rPr>
+          <w:rFonts w:ascii="Times New Roman" w:hAnsi="Times New Roman" w:cs="Times New Roman"/>
+        </w:rPr>
+        <w:t xml:space="preserve"> information</w:t>
+      </w:r>
+      <w:r>
+        <w:rPr>
+          <w:rFonts w:ascii="Times New Roman" w:hAnsi="Times New Roman" w:cs="Times New Roman"/>
+        </w:rPr>
+        <w:t xml:space="preserve"> </w:t>
       </w:r>
     </w:p>
     <w:p>
@@ -391,23 +455,25 @@
           <w:rFonts w:ascii="Times New Roman" w:hAnsi="Times New Roman" w:cs="Times New Roman"/>
         </w:rPr>
       </w:pPr>
-      <w:r>
-        <w:rPr>
-          <w:rFonts w:ascii="Times New Roman" w:hAnsi="Times New Roman" w:cs="Times New Roman"/>
-        </w:rPr>
-        <w:t xml:space="preserve">Add and edit </w:t>
-      </w:r>
-      <w:r>
-        <w:rPr>
-          <w:rFonts w:ascii="Times New Roman" w:hAnsi="Times New Roman" w:cs="Times New Roman"/>
-        </w:rPr>
-        <w:t>Artwork</w:t>
-      </w:r>
-      <w:r>
-        <w:rPr>
-          <w:rFonts w:ascii="Times New Roman" w:hAnsi="Times New Roman" w:cs="Times New Roman"/>
-        </w:rPr>
-        <w:t xml:space="preserve"> information</w:t>
+      <w:bookmarkStart w:id="0" w:name="_GoBack"/>
+      <w:bookmarkEnd w:id="0"/>
+      <w:r>
+        <w:rPr>
+          <w:rFonts w:ascii="Times New Roman" w:hAnsi="Times New Roman" w:cs="Times New Roman"/>
+        </w:rPr>
+        <w:t xml:space="preserve">Add and </w:t>
+      </w:r>
+      <w:r>
+        <w:rPr>
+          <w:rFonts w:ascii="Times New Roman" w:hAnsi="Times New Roman" w:cs="Times New Roman"/>
+        </w:rPr>
+        <w:t>replace</w:t>
+      </w:r>
+      <w:r>
+        <w:rPr>
+          <w:rFonts w:ascii="Times New Roman" w:hAnsi="Times New Roman" w:cs="Times New Roman"/>
+        </w:rPr>
+        <w:t xml:space="preserve"> Artist images</w:t>
       </w:r>
       <w:r>
         <w:rPr>
@@ -431,48 +497,6 @@
         <w:rPr>
           <w:rFonts w:ascii="Times New Roman" w:hAnsi="Times New Roman" w:cs="Times New Roman"/>
         </w:rPr>
-        <w:t xml:space="preserve">Add and edit exhibited Artist </w:t>
-      </w:r>
-    </w:p>
-    <w:p>
-      <w:pPr>
-        <w:pStyle w:val="ListParagraph"/>
-        <w:numPr>
-          <w:ilvl w:val="0"/>
-          <w:numId w:val="4"/>
-        </w:numPr>
-        <w:rPr>
-          <w:rFonts w:ascii="Times New Roman" w:hAnsi="Times New Roman" w:cs="Times New Roman"/>
-        </w:rPr>
-      </w:pPr>
-      <w:r>
-        <w:rPr>
-          <w:rFonts w:ascii="Times New Roman" w:hAnsi="Times New Roman" w:cs="Times New Roman"/>
-        </w:rPr>
-        <w:t>Add and edit Artist images</w:t>
-      </w:r>
-      <w:r>
-        <w:rPr>
-          <w:rFonts w:ascii="Times New Roman" w:hAnsi="Times New Roman" w:cs="Times New Roman"/>
-        </w:rPr>
-        <w:t xml:space="preserve"> </w:t>
-      </w:r>
-    </w:p>
-    <w:p>
-      <w:pPr>
-        <w:pStyle w:val="ListParagraph"/>
-        <w:numPr>
-          <w:ilvl w:val="0"/>
-          <w:numId w:val="4"/>
-        </w:numPr>
-        <w:rPr>
-          <w:rFonts w:ascii="Times New Roman" w:hAnsi="Times New Roman" w:cs="Times New Roman"/>
-        </w:rPr>
-      </w:pPr>
-      <w:r>
-        <w:rPr>
-          <w:rFonts w:ascii="Times New Roman" w:hAnsi="Times New Roman" w:cs="Times New Roman"/>
-        </w:rPr>
         <w:t>Add and edit Artist information</w:t>
       </w:r>
       <w:r>
@@ -628,8 +652,6 @@
         </w:rPr>
         <w:t xml:space="preserve">View the Artist pertaining to that specific gallery </w:t>
       </w:r>
-      <w:bookmarkStart w:id="0" w:name="_GoBack"/>
-      <w:bookmarkEnd w:id="0"/>
     </w:p>
     <w:p>
       <w:pPr>
@@ -2972,7 +2994,7 @@
 </file>
 
 <file path=customXml/itemProps1.xml><?xml version="1.0" encoding="utf-8"?>
-<ds:datastoreItem xmlns:ds="http://schemas.openxmlformats.org/officeDocument/2006/customXml" ds:itemID="{F6F24A7E-AA00-004C-964D-D7D0E3C50BE9}">
+<ds:datastoreItem xmlns:ds="http://schemas.openxmlformats.org/officeDocument/2006/customXml" ds:itemID="{A7A3EB5F-2119-C448-9DDC-4AB3B527A74E}">
   <ds:schemaRefs>
     <ds:schemaRef ds:uri="http://schemas.openxmlformats.org/officeDocument/2006/bibliography"/>
   </ds:schemaRefs>

--- a/Documentation/Use_Case_Points.docx
+++ b/Documentation/Use_Case_Points.docx
@@ -225,13 +225,33 @@
         <w:rPr>
           <w:rFonts w:ascii="Times New Roman" w:hAnsi="Times New Roman" w:cs="Times New Roman"/>
         </w:rPr>
-        <w:t>Edit account information</w:t>
+        <w:t xml:space="preserve">Edit account </w:t>
+      </w:r>
+      <w:proofErr w:type="gramStart"/>
+      <w:r>
+        <w:rPr>
+          <w:rFonts w:ascii="Times New Roman" w:hAnsi="Times New Roman" w:cs="Times New Roman"/>
+        </w:rPr>
+        <w:t>information</w:t>
       </w:r>
       <w:r>
         <w:rPr>
           <w:rFonts w:ascii="Times New Roman" w:hAnsi="Times New Roman" w:cs="Times New Roman"/>
         </w:rPr>
         <w:t xml:space="preserve"> </w:t>
+      </w:r>
+      <w:r>
+        <w:rPr>
+          <w:rFonts w:ascii="Times New Roman" w:hAnsi="Times New Roman" w:cs="Times New Roman"/>
+        </w:rPr>
+        <w:t xml:space="preserve"> --</w:t>
+      </w:r>
+      <w:proofErr w:type="gramEnd"/>
+      <w:r>
+        <w:rPr>
+          <w:rFonts w:ascii="Times New Roman" w:hAnsi="Times New Roman" w:cs="Times New Roman"/>
+        </w:rPr>
+        <w:t xml:space="preserve"> X</w:t>
       </w:r>
     </w:p>
     <w:p>
@@ -249,7 +269,14 @@
         <w:rPr>
           <w:rFonts w:ascii="Times New Roman" w:hAnsi="Times New Roman" w:cs="Times New Roman"/>
         </w:rPr>
-        <w:t>Disable their account</w:t>
+        <w:t xml:space="preserve">Disable their </w:t>
+      </w:r>
+      <w:proofErr w:type="gramStart"/>
+      <w:r>
+        <w:rPr>
+          <w:rFonts w:ascii="Times New Roman" w:hAnsi="Times New Roman" w:cs="Times New Roman"/>
+        </w:rPr>
+        <w:t>account</w:t>
       </w:r>
       <w:r>
         <w:rPr>
@@ -257,6 +284,21 @@
         </w:rPr>
         <w:t xml:space="preserve"> </w:t>
       </w:r>
+      <w:r>
+        <w:rPr>
+          <w:rFonts w:ascii="Times New Roman" w:hAnsi="Times New Roman" w:cs="Times New Roman"/>
+        </w:rPr>
+        <w:t xml:space="preserve"> --</w:t>
+      </w:r>
+      <w:proofErr w:type="gramEnd"/>
+      <w:r>
+        <w:rPr>
+          <w:rFonts w:ascii="Times New Roman" w:hAnsi="Times New Roman" w:cs="Times New Roman"/>
+        </w:rPr>
+        <w:t xml:space="preserve"> X</w:t>
+      </w:r>
+      <w:bookmarkStart w:id="0" w:name="_GoBack"/>
+      <w:bookmarkEnd w:id="0"/>
     </w:p>
     <w:p>
       <w:pPr>
@@ -455,8 +497,6 @@
           <w:rFonts w:ascii="Times New Roman" w:hAnsi="Times New Roman" w:cs="Times New Roman"/>
         </w:rPr>
       </w:pPr>
-      <w:bookmarkStart w:id="0" w:name="_GoBack"/>
-      <w:bookmarkEnd w:id="0"/>
       <w:r>
         <w:rPr>
           <w:rFonts w:ascii="Times New Roman" w:hAnsi="Times New Roman" w:cs="Times New Roman"/>
@@ -2994,7 +3034,7 @@
 </file>
 
 <file path=customXml/itemProps1.xml><?xml version="1.0" encoding="utf-8"?>
-<ds:datastoreItem xmlns:ds="http://schemas.openxmlformats.org/officeDocument/2006/customXml" ds:itemID="{A7A3EB5F-2119-C448-9DDC-4AB3B527A74E}">
+<ds:datastoreItem xmlns:ds="http://schemas.openxmlformats.org/officeDocument/2006/customXml" ds:itemID="{B9CCD884-86C7-0247-9079-029411CA0EA0}">
   <ds:schemaRefs>
     <ds:schemaRef ds:uri="http://schemas.openxmlformats.org/officeDocument/2006/bibliography"/>
   </ds:schemaRefs>

--- a/Documentation/Use_Case_Points.docx
+++ b/Documentation/Use_Case_Points.docx
@@ -297,8 +297,6 @@
         </w:rPr>
         <w:t xml:space="preserve"> X</w:t>
       </w:r>
-      <w:bookmarkStart w:id="0" w:name="_GoBack"/>
-      <w:bookmarkEnd w:id="0"/>
     </w:p>
     <w:p>
       <w:pPr>
@@ -323,6 +321,12 @@
         </w:rPr>
         <w:t xml:space="preserve"> </w:t>
       </w:r>
+      <w:r>
+        <w:rPr>
+          <w:rFonts w:ascii="Times New Roman" w:hAnsi="Times New Roman" w:cs="Times New Roman"/>
+        </w:rPr>
+        <w:t>-- X</w:t>
+      </w:r>
     </w:p>
     <w:p>
       <w:pPr>
@@ -341,6 +345,12 @@
         </w:rPr>
         <w:t xml:space="preserve">Add and edit Owned Galleries </w:t>
       </w:r>
+      <w:r>
+        <w:rPr>
+          <w:rFonts w:ascii="Times New Roman" w:hAnsi="Times New Roman" w:cs="Times New Roman"/>
+        </w:rPr>
+        <w:t>-- X</w:t>
+      </w:r>
     </w:p>
     <w:p>
       <w:pPr>
@@ -381,7 +391,14 @@
         <w:rPr>
           <w:rFonts w:ascii="Times New Roman" w:hAnsi="Times New Roman" w:cs="Times New Roman"/>
         </w:rPr>
-        <w:t xml:space="preserve"> image</w:t>
+        <w:t xml:space="preserve"> </w:t>
+      </w:r>
+      <w:proofErr w:type="gramStart"/>
+      <w:r>
+        <w:rPr>
+          <w:rFonts w:ascii="Times New Roman" w:hAnsi="Times New Roman" w:cs="Times New Roman"/>
+        </w:rPr>
+        <w:t>image</w:t>
       </w:r>
       <w:r>
         <w:rPr>
@@ -394,6 +411,19 @@
           <w:rFonts w:ascii="Times New Roman" w:hAnsi="Times New Roman" w:cs="Times New Roman"/>
         </w:rPr>
         <w:t xml:space="preserve"> </w:t>
+      </w:r>
+      <w:r>
+        <w:rPr>
+          <w:rFonts w:ascii="Times New Roman" w:hAnsi="Times New Roman" w:cs="Times New Roman"/>
+        </w:rPr>
+        <w:t xml:space="preserve"> --</w:t>
+      </w:r>
+      <w:proofErr w:type="gramEnd"/>
+      <w:r>
+        <w:rPr>
+          <w:rFonts w:ascii="Times New Roman" w:hAnsi="Times New Roman" w:cs="Times New Roman"/>
+        </w:rPr>
+        <w:t>X</w:t>
       </w:r>
     </w:p>
     <w:p>
@@ -411,13 +441,25 @@
         <w:rPr>
           <w:rFonts w:ascii="Times New Roman" w:hAnsi="Times New Roman" w:cs="Times New Roman"/>
         </w:rPr>
-        <w:t>Add and edit Gallery information</w:t>
-      </w:r>
-      <w:r>
-        <w:rPr>
-          <w:rFonts w:ascii="Times New Roman" w:hAnsi="Times New Roman" w:cs="Times New Roman"/>
-        </w:rPr>
-        <w:t xml:space="preserve"> </w:t>
+        <w:t xml:space="preserve">Add and </w:t>
+      </w:r>
+      <w:r>
+        <w:rPr>
+          <w:rFonts w:ascii="Times New Roman" w:hAnsi="Times New Roman" w:cs="Times New Roman"/>
+        </w:rPr>
+        <w:t>replace</w:t>
+      </w:r>
+      <w:r>
+        <w:rPr>
+          <w:rFonts w:ascii="Times New Roman" w:hAnsi="Times New Roman" w:cs="Times New Roman"/>
+        </w:rPr>
+        <w:t xml:space="preserve"> Artwork images </w:t>
+      </w:r>
+      <w:r>
+        <w:rPr>
+          <w:rFonts w:ascii="Times New Roman" w:hAnsi="Times New Roman" w:cs="Times New Roman"/>
+        </w:rPr>
+        <w:t>--X</w:t>
       </w:r>
     </w:p>
     <w:p>
@@ -435,19 +477,31 @@
         <w:rPr>
           <w:rFonts w:ascii="Times New Roman" w:hAnsi="Times New Roman" w:cs="Times New Roman"/>
         </w:rPr>
-        <w:t xml:space="preserve">Add and </w:t>
-      </w:r>
-      <w:r>
-        <w:rPr>
-          <w:rFonts w:ascii="Times New Roman" w:hAnsi="Times New Roman" w:cs="Times New Roman"/>
-        </w:rPr>
-        <w:t>replace</w:t>
-      </w:r>
-      <w:r>
-        <w:rPr>
-          <w:rFonts w:ascii="Times New Roman" w:hAnsi="Times New Roman" w:cs="Times New Roman"/>
-        </w:rPr>
-        <w:t xml:space="preserve"> Artwork images </w:t>
+        <w:t xml:space="preserve">Add and edit </w:t>
+      </w:r>
+      <w:r>
+        <w:rPr>
+          <w:rFonts w:ascii="Times New Roman" w:hAnsi="Times New Roman" w:cs="Times New Roman"/>
+        </w:rPr>
+        <w:t>Artwork</w:t>
+      </w:r>
+      <w:r>
+        <w:rPr>
+          <w:rFonts w:ascii="Times New Roman" w:hAnsi="Times New Roman" w:cs="Times New Roman"/>
+        </w:rPr>
+        <w:t xml:space="preserve"> information</w:t>
+      </w:r>
+      <w:r>
+        <w:rPr>
+          <w:rFonts w:ascii="Times New Roman" w:hAnsi="Times New Roman" w:cs="Times New Roman"/>
+        </w:rPr>
+        <w:t xml:space="preserve"> --X</w:t>
+      </w:r>
+      <w:r>
+        <w:rPr>
+          <w:rFonts w:ascii="Times New Roman" w:hAnsi="Times New Roman" w:cs="Times New Roman"/>
+        </w:rPr>
+        <w:t xml:space="preserve"> </w:t>
       </w:r>
     </w:p>
     <w:p>
@@ -465,25 +519,31 @@
         <w:rPr>
           <w:rFonts w:ascii="Times New Roman" w:hAnsi="Times New Roman" w:cs="Times New Roman"/>
         </w:rPr>
-        <w:t xml:space="preserve">Add and edit </w:t>
-      </w:r>
-      <w:r>
-        <w:rPr>
-          <w:rFonts w:ascii="Times New Roman" w:hAnsi="Times New Roman" w:cs="Times New Roman"/>
-        </w:rPr>
-        <w:t>Artwork</w:t>
-      </w:r>
-      <w:r>
-        <w:rPr>
-          <w:rFonts w:ascii="Times New Roman" w:hAnsi="Times New Roman" w:cs="Times New Roman"/>
-        </w:rPr>
-        <w:t xml:space="preserve"> information</w:t>
+        <w:t xml:space="preserve">Add and </w:t>
+      </w:r>
+      <w:r>
+        <w:rPr>
+          <w:rFonts w:ascii="Times New Roman" w:hAnsi="Times New Roman" w:cs="Times New Roman"/>
+        </w:rPr>
+        <w:t>replace</w:t>
+      </w:r>
+      <w:r>
+        <w:rPr>
+          <w:rFonts w:ascii="Times New Roman" w:hAnsi="Times New Roman" w:cs="Times New Roman"/>
+        </w:rPr>
+        <w:t xml:space="preserve"> Artist images</w:t>
       </w:r>
       <w:r>
         <w:rPr>
           <w:rFonts w:ascii="Times New Roman" w:hAnsi="Times New Roman" w:cs="Times New Roman"/>
         </w:rPr>
         <w:t xml:space="preserve"> </w:t>
+      </w:r>
+      <w:r>
+        <w:rPr>
+          <w:rFonts w:ascii="Times New Roman" w:hAnsi="Times New Roman" w:cs="Times New Roman"/>
+        </w:rPr>
+        <w:t>-- X</w:t>
       </w:r>
     </w:p>
     <w:p>
@@ -501,19 +561,14 @@
         <w:rPr>
           <w:rFonts w:ascii="Times New Roman" w:hAnsi="Times New Roman" w:cs="Times New Roman"/>
         </w:rPr>
-        <w:t xml:space="preserve">Add and </w:t>
-      </w:r>
-      <w:r>
-        <w:rPr>
-          <w:rFonts w:ascii="Times New Roman" w:hAnsi="Times New Roman" w:cs="Times New Roman"/>
-        </w:rPr>
-        <w:t>replace</w:t>
-      </w:r>
-      <w:r>
-        <w:rPr>
-          <w:rFonts w:ascii="Times New Roman" w:hAnsi="Times New Roman" w:cs="Times New Roman"/>
-        </w:rPr>
-        <w:t xml:space="preserve"> Artist images</w:t>
+        <w:t xml:space="preserve">Add and edit Artist </w:t>
+      </w:r>
+      <w:proofErr w:type="gramStart"/>
+      <w:r>
+        <w:rPr>
+          <w:rFonts w:ascii="Times New Roman" w:hAnsi="Times New Roman" w:cs="Times New Roman"/>
+        </w:rPr>
+        <w:t>information</w:t>
       </w:r>
       <w:r>
         <w:rPr>
@@ -521,29 +576,18 @@
         </w:rPr>
         <w:t xml:space="preserve"> </w:t>
       </w:r>
-    </w:p>
-    <w:p>
-      <w:pPr>
-        <w:pStyle w:val="ListParagraph"/>
-        <w:numPr>
-          <w:ilvl w:val="0"/>
-          <w:numId w:val="4"/>
-        </w:numPr>
-        <w:rPr>
-          <w:rFonts w:ascii="Times New Roman" w:hAnsi="Times New Roman" w:cs="Times New Roman"/>
-        </w:rPr>
-      </w:pPr>
-      <w:r>
-        <w:rPr>
-          <w:rFonts w:ascii="Times New Roman" w:hAnsi="Times New Roman" w:cs="Times New Roman"/>
-        </w:rPr>
-        <w:t>Add and edit Artist information</w:t>
-      </w:r>
-      <w:r>
-        <w:rPr>
-          <w:rFonts w:ascii="Times New Roman" w:hAnsi="Times New Roman" w:cs="Times New Roman"/>
-        </w:rPr>
-        <w:t xml:space="preserve"> </w:t>
+      <w:r>
+        <w:rPr>
+          <w:rFonts w:ascii="Times New Roman" w:hAnsi="Times New Roman" w:cs="Times New Roman"/>
+        </w:rPr>
+        <w:t xml:space="preserve"> --</w:t>
+      </w:r>
+      <w:proofErr w:type="gramEnd"/>
+      <w:r>
+        <w:rPr>
+          <w:rFonts w:ascii="Times New Roman" w:hAnsi="Times New Roman" w:cs="Times New Roman"/>
+        </w:rPr>
+        <w:t xml:space="preserve"> X</w:t>
       </w:r>
     </w:p>
     <w:p>
@@ -618,13 +662,33 @@
         <w:rPr>
           <w:rFonts w:ascii="Times New Roman" w:hAnsi="Times New Roman" w:cs="Times New Roman"/>
         </w:rPr>
-        <w:t>View a list of galleries in alphabetical order based on gallery name</w:t>
+        <w:t xml:space="preserve">View a list of galleries in alphabetical order based on gallery </w:t>
+      </w:r>
+      <w:proofErr w:type="gramStart"/>
+      <w:r>
+        <w:rPr>
+          <w:rFonts w:ascii="Times New Roman" w:hAnsi="Times New Roman" w:cs="Times New Roman"/>
+        </w:rPr>
+        <w:t>name</w:t>
       </w:r>
       <w:r>
         <w:rPr>
           <w:rFonts w:ascii="Times New Roman" w:hAnsi="Times New Roman" w:cs="Times New Roman"/>
         </w:rPr>
         <w:t xml:space="preserve"> </w:t>
+      </w:r>
+      <w:r>
+        <w:rPr>
+          <w:rFonts w:ascii="Times New Roman" w:hAnsi="Times New Roman" w:cs="Times New Roman"/>
+        </w:rPr>
+        <w:t xml:space="preserve"> --</w:t>
+      </w:r>
+      <w:proofErr w:type="gramEnd"/>
+      <w:r>
+        <w:rPr>
+          <w:rFonts w:ascii="Times New Roman" w:hAnsi="Times New Roman" w:cs="Times New Roman"/>
+        </w:rPr>
+        <w:t>X</w:t>
       </w:r>
     </w:p>
     <w:p>
@@ -642,13 +706,33 @@
         <w:rPr>
           <w:rFonts w:ascii="Times New Roman" w:hAnsi="Times New Roman" w:cs="Times New Roman"/>
         </w:rPr>
-        <w:t>View the information pertaining to specific galleries</w:t>
+        <w:t xml:space="preserve">View the information pertaining to specific </w:t>
+      </w:r>
+      <w:proofErr w:type="gramStart"/>
+      <w:r>
+        <w:rPr>
+          <w:rFonts w:ascii="Times New Roman" w:hAnsi="Times New Roman" w:cs="Times New Roman"/>
+        </w:rPr>
+        <w:t>galleries</w:t>
       </w:r>
       <w:r>
         <w:rPr>
           <w:rFonts w:ascii="Times New Roman" w:hAnsi="Times New Roman" w:cs="Times New Roman"/>
         </w:rPr>
         <w:t xml:space="preserve"> </w:t>
+      </w:r>
+      <w:r>
+        <w:rPr>
+          <w:rFonts w:ascii="Times New Roman" w:hAnsi="Times New Roman" w:cs="Times New Roman"/>
+        </w:rPr>
+        <w:t xml:space="preserve"> -</w:t>
+      </w:r>
+      <w:proofErr w:type="gramEnd"/>
+      <w:r>
+        <w:rPr>
+          <w:rFonts w:ascii="Times New Roman" w:hAnsi="Times New Roman" w:cs="Times New Roman"/>
+        </w:rPr>
+        <w:t xml:space="preserve"> X</w:t>
       </w:r>
     </w:p>
     <w:p>
@@ -674,6 +758,12 @@
         </w:rPr>
         <w:t xml:space="preserve"> </w:t>
       </w:r>
+      <w:r>
+        <w:rPr>
+          <w:rFonts w:ascii="Times New Roman" w:hAnsi="Times New Roman" w:cs="Times New Roman"/>
+        </w:rPr>
+        <w:t>--X</w:t>
+      </w:r>
     </w:p>
     <w:p>
       <w:pPr>
@@ -692,6 +782,14 @@
         </w:rPr>
         <w:t xml:space="preserve">View the Artist pertaining to that specific gallery </w:t>
       </w:r>
+      <w:r>
+        <w:rPr>
+          <w:rFonts w:ascii="Times New Roman" w:hAnsi="Times New Roman" w:cs="Times New Roman"/>
+        </w:rPr>
+        <w:t xml:space="preserve"> --X</w:t>
+      </w:r>
+      <w:bookmarkStart w:id="0" w:name="_GoBack"/>
+      <w:bookmarkEnd w:id="0"/>
     </w:p>
     <w:p>
       <w:pPr>
@@ -3034,7 +3132,7 @@
 </file>
 
 <file path=customXml/itemProps1.xml><?xml version="1.0" encoding="utf-8"?>
-<ds:datastoreItem xmlns:ds="http://schemas.openxmlformats.org/officeDocument/2006/customXml" ds:itemID="{B9CCD884-86C7-0247-9079-029411CA0EA0}">
+<ds:datastoreItem xmlns:ds="http://schemas.openxmlformats.org/officeDocument/2006/customXml" ds:itemID="{768135D2-46D9-D847-B59E-065C684621C0}">
   <ds:schemaRefs>
     <ds:schemaRef ds:uri="http://schemas.openxmlformats.org/officeDocument/2006/bibliography"/>
   </ds:schemaRefs>
